--- a/doc/advancedEnglish.docx
+++ b/doc/advancedEnglish.docx
@@ -39,30 +39,14 @@
       </w:pPr>
     </w:p>
     <w:p>
-      <w:r>
-        <w:fldChar w:fldCharType="begin"/>
-      </w:r>
-      <w:r>
-        <w:instrText xml:space="preserve"> HYPERLINK "</w:instrText>
-      </w:r>
-      <w:r>
-        <w:instrText>https://www.youtube.com/watch?v=18k4vdzKdLE&amp;ab_channel=AccurateEnglish</w:instrText>
-      </w:r>
-      <w:r>
-        <w:instrText xml:space="preserve">" </w:instrText>
-      </w:r>
-      <w:r>
-        <w:fldChar w:fldCharType="separate"/>
-      </w:r>
-      <w:r>
-        <w:rPr>
-          <w:rStyle w:val="Hyperlink"/>
-        </w:rPr>
-        <w:t>https://www.youtube.com/watch?v=18k4vdzKdLE&amp;ab_channel=AccurateEnglish</w:t>
-      </w:r>
-      <w:r>
-        <w:fldChar w:fldCharType="end"/>
-      </w:r>
+      <w:hyperlink r:id="rId8" w:history="1">
+        <w:r>
+          <w:rPr>
+            <w:rStyle w:val="Hyperlink"/>
+          </w:rPr>
+          <w:t>https://www.youtube.com/watch?v=18k4vdzKdLE&amp;ab_channel=AccurateEnglish</w:t>
+        </w:r>
+      </w:hyperlink>
     </w:p>
     <w:p>
       <w:pPr>
@@ -282,6 +266,652 @@
       <w:pPr>
         <w:pStyle w:val="ListParagraph"/>
       </w:pPr>
+    </w:p>
+    <w:p>
+      <w:pPr>
+        <w:pStyle w:val="ListParagraph"/>
+      </w:pPr>
+    </w:p>
+    <w:p>
+      <w:pPr>
+        <w:pStyle w:val="ListParagraph"/>
+      </w:pPr>
+    </w:p>
+    <w:p>
+      <w:pPr>
+        <w:pStyle w:val="ListParagraph"/>
+        <w:ind w:left="0"/>
+      </w:pPr>
+      <w:r>
+        <w:rPr>
+          <w:rFonts w:ascii="MS Mincho" w:eastAsia="MS Mincho" w:hAnsi="MS Mincho" w:cs="MS Mincho" w:hint="eastAsia"/>
+        </w:rPr>
+        <w:t>【</w:t>
+      </w:r>
+      <w:proofErr w:type="spellStart"/>
+      <w:r>
+        <w:rPr>
+          <w:rFonts w:ascii="MS Mincho" w:eastAsia="MS Mincho" w:hAnsi="MS Mincho" w:cs="MS Mincho" w:hint="eastAsia"/>
+        </w:rPr>
+        <w:t>太好用了】在情境中</w:t>
+      </w:r>
+      <w:r>
+        <w:rPr>
+          <w:rFonts w:ascii="PingFang TC" w:eastAsia="PingFang TC" w:hAnsi="PingFang TC" w:cs="PingFang TC" w:hint="eastAsia"/>
+        </w:rPr>
+        <w:t>轻</w:t>
+      </w:r>
+      <w:r>
+        <w:rPr>
+          <w:rFonts w:ascii="MS Mincho" w:eastAsia="MS Mincho" w:hAnsi="MS Mincho" w:cs="MS Mincho" w:hint="eastAsia"/>
+        </w:rPr>
+        <w:t>松学会母</w:t>
+      </w:r>
+      <w:r>
+        <w:rPr>
+          <w:rFonts w:ascii="PingFang TC" w:eastAsia="PingFang TC" w:hAnsi="PingFang TC" w:cs="PingFang TC" w:hint="eastAsia"/>
+        </w:rPr>
+        <w:t>语</w:t>
+      </w:r>
+      <w:r>
+        <w:rPr>
+          <w:rFonts w:ascii="MS Mincho" w:eastAsia="MS Mincho" w:hAnsi="MS Mincho" w:cs="MS Mincho" w:hint="eastAsia"/>
+        </w:rPr>
+        <w:t>者最</w:t>
+      </w:r>
+      <w:r>
+        <w:rPr>
+          <w:rFonts w:ascii="PingFang TC" w:eastAsia="PingFang TC" w:hAnsi="PingFang TC" w:cs="PingFang TC" w:hint="eastAsia"/>
+        </w:rPr>
+        <w:t>习惯</w:t>
+      </w:r>
+      <w:r>
+        <w:rPr>
+          <w:rFonts w:ascii="MS Mincho" w:eastAsia="MS Mincho" w:hAnsi="MS Mincho" w:cs="MS Mincho" w:hint="eastAsia"/>
+        </w:rPr>
+        <w:t>的英文</w:t>
+      </w:r>
+      <w:proofErr w:type="spellEnd"/>
+      <w:r>
+        <w:t xml:space="preserve"> </w:t>
+      </w:r>
+      <w:proofErr w:type="spellStart"/>
+      <w:r>
+        <w:rPr>
+          <w:rFonts w:ascii="MS Mincho" w:eastAsia="MS Mincho" w:hAnsi="MS Mincho" w:cs="MS Mincho" w:hint="eastAsia"/>
+        </w:rPr>
+        <w:t>表达，像老外一</w:t>
+      </w:r>
+      <w:r>
+        <w:rPr>
+          <w:rFonts w:ascii="PingFang TC" w:eastAsia="PingFang TC" w:hAnsi="PingFang TC" w:cs="PingFang TC" w:hint="eastAsia"/>
+        </w:rPr>
+        <w:t>样说</w:t>
+      </w:r>
+      <w:r>
+        <w:rPr>
+          <w:rFonts w:ascii="MS Mincho" w:eastAsia="MS Mincho" w:hAnsi="MS Mincho" w:cs="MS Mincho" w:hint="eastAsia"/>
+        </w:rPr>
+        <w:t>出最地道的口</w:t>
+      </w:r>
+      <w:r>
+        <w:rPr>
+          <w:rFonts w:ascii="PingFang TC" w:eastAsia="PingFang TC" w:hAnsi="PingFang TC" w:cs="PingFang TC" w:hint="eastAsia"/>
+        </w:rPr>
+        <w:t>语</w:t>
+      </w:r>
+      <w:r>
+        <w:rPr>
+          <w:rFonts w:ascii="MS Mincho" w:eastAsia="MS Mincho" w:hAnsi="MS Mincho" w:cs="MS Mincho" w:hint="eastAsia"/>
+        </w:rPr>
+        <w:t>，随</w:t>
+      </w:r>
+      <w:r>
+        <w:rPr>
+          <w:rFonts w:ascii="PingFang TC" w:eastAsia="PingFang TC" w:hAnsi="PingFang TC" w:cs="PingFang TC" w:hint="eastAsia"/>
+        </w:rPr>
+        <w:t>时</w:t>
+      </w:r>
+      <w:r>
+        <w:rPr>
+          <w:rFonts w:ascii="MS Mincho" w:eastAsia="MS Mincho" w:hAnsi="MS Mincho" w:cs="MS Mincho" w:hint="eastAsia"/>
+        </w:rPr>
+        <w:t>能用｜地道</w:t>
+      </w:r>
+      <w:proofErr w:type="spellEnd"/>
+      <w:r>
+        <w:t xml:space="preserve"> </w:t>
+      </w:r>
+      <w:proofErr w:type="spellStart"/>
+      <w:r>
+        <w:rPr>
+          <w:rFonts w:ascii="MS Mincho" w:eastAsia="MS Mincho" w:hAnsi="MS Mincho" w:cs="MS Mincho" w:hint="eastAsia"/>
+        </w:rPr>
+        <w:t>英</w:t>
+      </w:r>
+      <w:r>
+        <w:rPr>
+          <w:rFonts w:ascii="PingFang TC" w:eastAsia="PingFang TC" w:hAnsi="PingFang TC" w:cs="PingFang TC" w:hint="eastAsia"/>
+        </w:rPr>
+        <w:t>语</w:t>
+      </w:r>
+      <w:r>
+        <w:rPr>
+          <w:rFonts w:ascii="MS Mincho" w:eastAsia="MS Mincho" w:hAnsi="MS Mincho" w:cs="MS Mincho" w:hint="eastAsia"/>
+        </w:rPr>
+        <w:t>口</w:t>
+      </w:r>
+      <w:r>
+        <w:rPr>
+          <w:rFonts w:ascii="PingFang TC" w:eastAsia="PingFang TC" w:hAnsi="PingFang TC" w:cs="PingFang TC" w:hint="eastAsia"/>
+        </w:rPr>
+        <w:t>语</w:t>
+      </w:r>
+      <w:r>
+        <w:rPr>
+          <w:rFonts w:ascii="MS Mincho" w:eastAsia="MS Mincho" w:hAnsi="MS Mincho" w:cs="MS Mincho" w:hint="eastAsia"/>
+        </w:rPr>
+        <w:t>｜</w:t>
+      </w:r>
+      <w:r>
+        <w:t>phrases</w:t>
+      </w:r>
+      <w:proofErr w:type="spellEnd"/>
+      <w:r>
+        <w:t xml:space="preserve"> in English</w:t>
+      </w:r>
+    </w:p>
+    <w:p>
+      <w:r>
+        <w:fldChar w:fldCharType="begin"/>
+      </w:r>
+      <w:r>
+        <w:instrText xml:space="preserve"> HYPERLINK "</w:instrText>
+      </w:r>
+      <w:r>
+        <w:instrText>https://www.youtube.com/watch?v=nadawr09CO0&amp;ab_channel=zaharaEnglish</w:instrText>
+      </w:r>
+      <w:r>
+        <w:instrText xml:space="preserve">" </w:instrText>
+      </w:r>
+      <w:r>
+        <w:fldChar w:fldCharType="separate"/>
+      </w:r>
+      <w:r>
+        <w:rPr>
+          <w:rStyle w:val="Hyperlink"/>
+        </w:rPr>
+        <w:t>https://www.youtube.com/watch?v=nadawr09CO0&amp;ab_channel=zaharaEnglish</w:t>
+      </w:r>
+      <w:r>
+        <w:fldChar w:fldCharType="end"/>
+      </w:r>
+    </w:p>
+    <w:p>
+      <w:pPr>
+        <w:pStyle w:val="ListParagraph"/>
+      </w:pPr>
+    </w:p>
+    <w:p>
+      <w:pPr>
+        <w:pStyle w:val="ListParagraph"/>
+      </w:pPr>
+      <w:r>
+        <w:t xml:space="preserve">I am bummed out. I was disappointed. </w:t>
+      </w:r>
+    </w:p>
+    <w:p>
+      <w:pPr>
+        <w:pStyle w:val="ListParagraph"/>
+      </w:pPr>
+      <w:r>
+        <w:t xml:space="preserve">It bummed me out. </w:t>
+      </w:r>
+    </w:p>
+    <w:p>
+      <w:pPr>
+        <w:pStyle w:val="ListParagraph"/>
+      </w:pPr>
+    </w:p>
+    <w:p>
+      <w:pPr>
+        <w:pStyle w:val="ListParagraph"/>
+      </w:pPr>
+    </w:p>
+    <w:p>
+      <w:pPr>
+        <w:rPr>
+          <w:rFonts w:ascii="PingFang TC" w:eastAsia="PingFang TC" w:hAnsi="PingFang TC" w:cs="PingFang TC"/>
+        </w:rPr>
+      </w:pPr>
+      <w:proofErr w:type="spellStart"/>
+      <w:r>
+        <w:rPr>
+          <w:rFonts w:ascii="MS Mincho" w:eastAsia="MS Mincho" w:hAnsi="MS Mincho" w:cs="MS Mincho" w:hint="eastAsia"/>
+        </w:rPr>
+        <w:t>相当</w:t>
+      </w:r>
+      <w:r>
+        <w:rPr>
+          <w:rFonts w:ascii="PingFang TC" w:eastAsia="PingFang TC" w:hAnsi="PingFang TC" w:cs="PingFang TC" w:hint="eastAsia"/>
+        </w:rPr>
+        <w:t>实</w:t>
+      </w:r>
+      <w:r>
+        <w:rPr>
+          <w:rFonts w:ascii="MS Mincho" w:eastAsia="MS Mincho" w:hAnsi="MS Mincho" w:cs="MS Mincho" w:hint="eastAsia"/>
+        </w:rPr>
+        <w:t>用】看完</w:t>
+      </w:r>
+      <w:r>
+        <w:rPr>
+          <w:rFonts w:ascii="PingFang TC" w:eastAsia="PingFang TC" w:hAnsi="PingFang TC" w:cs="PingFang TC" w:hint="eastAsia"/>
+        </w:rPr>
+        <w:t>让</w:t>
+      </w:r>
+      <w:r>
+        <w:rPr>
+          <w:rFonts w:ascii="MS Mincho" w:eastAsia="MS Mincho" w:hAnsi="MS Mincho" w:cs="MS Mincho" w:hint="eastAsia"/>
+        </w:rPr>
+        <w:t>你像老外一</w:t>
+      </w:r>
+      <w:r>
+        <w:rPr>
+          <w:rFonts w:ascii="PingFang TC" w:eastAsia="PingFang TC" w:hAnsi="PingFang TC" w:cs="PingFang TC" w:hint="eastAsia"/>
+        </w:rPr>
+        <w:t>样说</w:t>
+      </w:r>
+      <w:r>
+        <w:rPr>
+          <w:rFonts w:ascii="MS Mincho" w:eastAsia="MS Mincho" w:hAnsi="MS Mincho" w:cs="MS Mincho" w:hint="eastAsia"/>
+        </w:rPr>
+        <w:t>最自然的口</w:t>
+      </w:r>
+      <w:r>
+        <w:rPr>
+          <w:rFonts w:ascii="PingFang TC" w:eastAsia="PingFang TC" w:hAnsi="PingFang TC" w:cs="PingFang TC" w:hint="eastAsia"/>
+        </w:rPr>
+        <w:t>语</w:t>
+      </w:r>
+      <w:r>
+        <w:rPr>
+          <w:rFonts w:ascii="MS Mincho" w:eastAsia="MS Mincho" w:hAnsi="MS Mincho" w:cs="MS Mincho" w:hint="eastAsia"/>
+        </w:rPr>
+        <w:t>，用</w:t>
+      </w:r>
+      <w:r>
+        <w:rPr>
+          <w:rFonts w:ascii="PingFang TC" w:eastAsia="PingFang TC" w:hAnsi="PingFang TC" w:cs="PingFang TC" w:hint="eastAsia"/>
+        </w:rPr>
+        <w:t>这</w:t>
+      </w:r>
+      <w:r>
+        <w:rPr>
+          <w:rFonts w:ascii="MS Mincho" w:eastAsia="MS Mincho" w:hAnsi="MS Mincho" w:cs="MS Mincho" w:hint="eastAsia"/>
+        </w:rPr>
+        <w:t>些母</w:t>
+      </w:r>
+      <w:r>
+        <w:rPr>
+          <w:rFonts w:ascii="PingFang TC" w:eastAsia="PingFang TC" w:hAnsi="PingFang TC" w:cs="PingFang TC" w:hint="eastAsia"/>
+        </w:rPr>
+        <w:t>语</w:t>
+      </w:r>
+      <w:r>
+        <w:rPr>
+          <w:rFonts w:ascii="MS Mincho" w:eastAsia="MS Mincho" w:hAnsi="MS Mincho" w:cs="MS Mincho" w:hint="eastAsia"/>
+        </w:rPr>
+        <w:t>者才用的英文表达替</w:t>
+      </w:r>
+      <w:r>
+        <w:rPr>
+          <w:rFonts w:ascii="PingFang TC" w:eastAsia="PingFang TC" w:hAnsi="PingFang TC" w:cs="PingFang TC" w:hint="eastAsia"/>
+        </w:rPr>
+        <w:t>换</w:t>
+      </w:r>
+      <w:r>
+        <w:rPr>
+          <w:rFonts w:ascii="MS Mincho" w:eastAsia="MS Mincho" w:hAnsi="MS Mincho" w:cs="MS Mincho" w:hint="eastAsia"/>
+        </w:rPr>
+        <w:t>教科</w:t>
+      </w:r>
+      <w:r>
+        <w:rPr>
+          <w:rFonts w:ascii="PingFang TC" w:eastAsia="PingFang TC" w:hAnsi="PingFang TC" w:cs="PingFang TC" w:hint="eastAsia"/>
+        </w:rPr>
+        <w:t>书</w:t>
+      </w:r>
+      <w:r>
+        <w:rPr>
+          <w:rFonts w:ascii="MS Mincho" w:eastAsia="MS Mincho" w:hAnsi="MS Mincho" w:cs="MS Mincho" w:hint="eastAsia"/>
+        </w:rPr>
+        <w:t>式英文，天天能用｜地道</w:t>
+      </w:r>
+      <w:proofErr w:type="spellEnd"/>
+      <w:r>
+        <w:t xml:space="preserve"> </w:t>
+      </w:r>
+      <w:proofErr w:type="spellStart"/>
+      <w:r>
+        <w:rPr>
+          <w:rFonts w:ascii="MS Mincho" w:eastAsia="MS Mincho" w:hAnsi="MS Mincho" w:cs="MS Mincho" w:hint="eastAsia"/>
+        </w:rPr>
+        <w:t>英</w:t>
+      </w:r>
+      <w:r>
+        <w:rPr>
+          <w:rFonts w:ascii="PingFang TC" w:eastAsia="PingFang TC" w:hAnsi="PingFang TC" w:cs="PingFang TC" w:hint="eastAsia"/>
+        </w:rPr>
+        <w:t>语</w:t>
+      </w:r>
+      <w:r>
+        <w:rPr>
+          <w:rFonts w:ascii="MS Mincho" w:eastAsia="MS Mincho" w:hAnsi="MS Mincho" w:cs="MS Mincho" w:hint="eastAsia"/>
+        </w:rPr>
+        <w:t>口</w:t>
+      </w:r>
+      <w:r>
+        <w:rPr>
+          <w:rFonts w:ascii="PingFang TC" w:eastAsia="PingFang TC" w:hAnsi="PingFang TC" w:cs="PingFang TC" w:hint="eastAsia"/>
+        </w:rPr>
+        <w:t>语</w:t>
+      </w:r>
+      <w:proofErr w:type="spellEnd"/>
+    </w:p>
+    <w:p>
+      <w:pPr>
+        <w:rPr>
+          <w:rFonts w:ascii="PingFang TC" w:eastAsia="PingFang TC" w:hAnsi="PingFang TC" w:cs="PingFang TC"/>
+        </w:rPr>
+      </w:pPr>
+    </w:p>
+    <w:p>
+      <w:pPr>
+        <w:rPr>
+          <w:rFonts w:ascii="PingFang TC" w:eastAsia="PingFang TC" w:hAnsi="PingFang TC" w:cs="PingFang TC"/>
+        </w:rPr>
+      </w:pPr>
+    </w:p>
+    <w:p>
+      <w:pPr>
+        <w:rPr>
+          <w:rFonts w:ascii="PingFang TC" w:eastAsia="PingFang TC" w:hAnsi="PingFang TC" w:cs="PingFang TC"/>
+        </w:rPr>
+      </w:pPr>
+    </w:p>
+    <w:p>
+      <w:pPr>
+        <w:rPr>
+          <w:rFonts w:ascii="PingFang TC" w:eastAsia="PingFang TC" w:hAnsi="PingFang TC" w:cs="PingFang TC"/>
+        </w:rPr>
+      </w:pPr>
+      <w:hyperlink r:id="rId9" w:history="1">
+        <w:r>
+          <w:rPr>
+            <w:rStyle w:val="Hyperlink"/>
+            <w:rFonts w:ascii="PingFang TC" w:eastAsia="PingFang TC" w:hAnsi="PingFang TC" w:cs="PingFang TC"/>
+          </w:rPr>
+          <w:t>https://www.youtube.com/watch?v=oGD9j_nU2bQ&amp;ab_channel=zaharaEnglish</w:t>
+        </w:r>
+      </w:hyperlink>
+    </w:p>
+    <w:p>
+      <w:pPr>
+        <w:rPr>
+          <w:rFonts w:ascii="PingFang TC" w:eastAsia="PingFang TC" w:hAnsi="PingFang TC" w:cs="PingFang TC"/>
+        </w:rPr>
+      </w:pPr>
+      <w:r>
+        <w:rPr>
+          <w:rFonts w:ascii="PingFang TC" w:eastAsia="PingFang TC" w:hAnsi="PingFang TC" w:cs="PingFang TC"/>
+        </w:rPr>
+        <w:t xml:space="preserve">tidy up the room. </w:t>
+      </w:r>
+    </w:p>
+    <w:p>
+      <w:pPr>
+        <w:rPr>
+          <w:rFonts w:ascii="PingFang TC" w:eastAsia="PingFang TC" w:hAnsi="PingFang TC" w:cs="PingFang TC"/>
+        </w:rPr>
+      </w:pPr>
+      <w:r>
+        <w:rPr>
+          <w:rFonts w:ascii="PingFang TC" w:eastAsia="PingFang TC" w:hAnsi="PingFang TC" w:cs="PingFang TC"/>
+        </w:rPr>
+        <w:t xml:space="preserve">Scrape the scraps off the plate. </w:t>
+      </w:r>
+    </w:p>
+    <w:p>
+      <w:pPr>
+        <w:rPr>
+          <w:rFonts w:ascii="PingFang TC" w:eastAsia="PingFang TC" w:hAnsi="PingFang TC" w:cs="PingFang TC"/>
+        </w:rPr>
+      </w:pPr>
+      <w:r>
+        <w:rPr>
+          <w:rFonts w:ascii="PingFang TC" w:eastAsia="PingFang TC" w:hAnsi="PingFang TC" w:cs="PingFang TC"/>
+        </w:rPr>
+        <w:t>Stack up the dishes.</w:t>
+      </w:r>
+    </w:p>
+    <w:p>
+      <w:pPr>
+        <w:rPr>
+          <w:rFonts w:ascii="PingFang TC" w:eastAsia="PingFang TC" w:hAnsi="PingFang TC" w:cs="PingFang TC"/>
+        </w:rPr>
+      </w:pPr>
+      <w:r>
+        <w:rPr>
+          <w:rFonts w:ascii="PingFang TC" w:eastAsia="PingFang TC" w:hAnsi="PingFang TC" w:cs="PingFang TC"/>
+        </w:rPr>
+        <w:t>Separate the garbage</w:t>
+      </w:r>
+    </w:p>
+    <w:p>
+      <w:pPr>
+        <w:rPr>
+          <w:rFonts w:ascii="PingFang TC" w:eastAsia="PingFang TC" w:hAnsi="PingFang TC" w:cs="PingFang TC"/>
+        </w:rPr>
+      </w:pPr>
+      <w:r>
+        <w:rPr>
+          <w:rFonts w:ascii="PingFang TC" w:eastAsia="PingFang TC" w:hAnsi="PingFang TC" w:cs="PingFang TC"/>
+        </w:rPr>
+        <w:t>Keep sentimental items. (</w:t>
+      </w:r>
+      <w:proofErr w:type="gramStart"/>
+      <w:r>
+        <w:rPr>
+          <w:rFonts w:ascii="PingFang TC" w:eastAsia="PingFang TC" w:hAnsi="PingFang TC" w:cs="PingFang TC"/>
+        </w:rPr>
+        <w:t>in</w:t>
+      </w:r>
+      <w:proofErr w:type="gramEnd"/>
+      <w:r>
+        <w:rPr>
+          <w:rFonts w:ascii="PingFang TC" w:eastAsia="PingFang TC" w:hAnsi="PingFang TC" w:cs="PingFang TC"/>
+        </w:rPr>
+        <w:t xml:space="preserve"> </w:t>
+      </w:r>
+      <w:proofErr w:type="spellStart"/>
+      <w:r>
+        <w:rPr>
+          <w:rFonts w:ascii="PingFang TC" w:eastAsia="PingFang TC" w:hAnsi="PingFang TC" w:cs="PingFang TC"/>
+        </w:rPr>
+        <w:t>remem</w:t>
+      </w:r>
+      <w:r>
+        <w:rPr>
+          <w:rFonts w:ascii="PingFang TC" w:eastAsia="PingFang TC" w:hAnsi="PingFang TC" w:cs="PingFang TC"/>
+        </w:rPr>
+        <w:t>berance</w:t>
+      </w:r>
+      <w:proofErr w:type="spellEnd"/>
+      <w:r>
+        <w:rPr>
+          <w:rFonts w:ascii="PingFang TC" w:eastAsia="PingFang TC" w:hAnsi="PingFang TC" w:cs="PingFang TC"/>
+        </w:rPr>
+        <w:t xml:space="preserve"> of things)</w:t>
+      </w:r>
+    </w:p>
+    <w:p>
+      <w:pPr>
+        <w:rPr>
+          <w:rFonts w:ascii="PingFang TC" w:eastAsia="PingFang TC" w:hAnsi="PingFang TC" w:cs="PingFang TC"/>
+        </w:rPr>
+      </w:pPr>
+    </w:p>
+    <w:p>
+      <w:pPr>
+        <w:rPr>
+          <w:rFonts w:ascii="PingFang TC" w:eastAsia="PingFang TC" w:hAnsi="PingFang TC" w:cs="PingFang TC"/>
+        </w:rPr>
+      </w:pPr>
+      <w:r>
+        <w:rPr>
+          <w:rFonts w:ascii="PingFang TC" w:eastAsia="PingFang TC" w:hAnsi="PingFang TC" w:cs="PingFang TC"/>
+        </w:rPr>
+        <w:t>--</w:t>
+      </w:r>
+    </w:p>
+    <w:p>
+      <w:pPr>
+        <w:rPr>
+          <w:rFonts w:ascii="PingFang TC" w:eastAsia="PingFang TC" w:hAnsi="PingFang TC" w:cs="PingFang TC"/>
+        </w:rPr>
+      </w:pPr>
+      <w:hyperlink r:id="rId10" w:history="1">
+        <w:r>
+          <w:rPr>
+            <w:rStyle w:val="Hyperlink"/>
+            <w:rFonts w:ascii="PingFang TC" w:eastAsia="PingFang TC" w:hAnsi="PingFang TC" w:cs="PingFang TC"/>
+          </w:rPr>
+          <w:t>https://www.youtube.com/watch?v=x9JLrWijpL4&amp;ab_channel=zaharaEnglish</w:t>
+        </w:r>
+      </w:hyperlink>
+    </w:p>
+    <w:p>
+      <w:pPr>
+        <w:rPr>
+          <w:rFonts w:ascii="PingFang TC" w:eastAsia="PingFang TC" w:hAnsi="PingFang TC" w:cs="PingFang TC"/>
+        </w:rPr>
+      </w:pPr>
+      <w:r>
+        <w:rPr>
+          <w:rFonts w:ascii="PingFang TC" w:eastAsia="PingFang TC" w:hAnsi="PingFang TC" w:cs="PingFang TC"/>
+        </w:rPr>
+        <w:t xml:space="preserve">I think I’ll </w:t>
+      </w:r>
+      <w:r>
+        <w:rPr>
+          <w:rFonts w:ascii="PingFang TC" w:eastAsia="PingFang TC" w:hAnsi="PingFang TC" w:cs="PingFang TC"/>
+        </w:rPr>
+        <w:t>go for fried chic</w:t>
+      </w:r>
+      <w:r>
+        <w:rPr>
+          <w:rFonts w:ascii="PingFang TC" w:eastAsia="PingFang TC" w:hAnsi="PingFang TC" w:cs="PingFang TC"/>
+        </w:rPr>
+        <w:t>k</w:t>
+      </w:r>
+      <w:r>
+        <w:rPr>
+          <w:rFonts w:ascii="PingFang TC" w:eastAsia="PingFang TC" w:hAnsi="PingFang TC" w:cs="PingFang TC"/>
+        </w:rPr>
+        <w:t>en.</w:t>
+      </w:r>
+    </w:p>
+    <w:p>
+      <w:pPr>
+        <w:rPr>
+          <w:rFonts w:ascii="PingFang TC" w:eastAsia="PingFang TC" w:hAnsi="PingFang TC" w:cs="PingFang TC"/>
+        </w:rPr>
+      </w:pPr>
+      <w:r>
+        <w:rPr>
+          <w:rFonts w:ascii="PingFang TC" w:eastAsia="PingFang TC" w:hAnsi="PingFang TC" w:cs="PingFang TC"/>
+        </w:rPr>
+        <w:t>The t</w:t>
+      </w:r>
+      <w:r>
+        <w:rPr>
+          <w:rFonts w:ascii="PingFang TC" w:eastAsia="PingFang TC" w:hAnsi="PingFang TC" w:cs="PingFang TC"/>
+        </w:rPr>
+        <w:t xml:space="preserve">-shirt go well with the jean. </w:t>
+      </w:r>
+    </w:p>
+    <w:p>
+      <w:pPr>
+        <w:rPr>
+          <w:rFonts w:ascii="PingFang TC" w:eastAsia="PingFang TC" w:hAnsi="PingFang TC" w:cs="PingFang TC"/>
+        </w:rPr>
+      </w:pPr>
+      <w:r>
+        <w:rPr>
+          <w:rFonts w:ascii="PingFang TC" w:eastAsia="PingFang TC" w:hAnsi="PingFang TC" w:cs="PingFang TC"/>
+        </w:rPr>
+        <w:t xml:space="preserve">The banana goes so well with milk. </w:t>
+      </w:r>
+    </w:p>
+    <w:p>
+      <w:pPr>
+        <w:rPr>
+          <w:rFonts w:ascii="PingFang TC" w:eastAsia="PingFang TC" w:hAnsi="PingFang TC" w:cs="PingFang TC"/>
+        </w:rPr>
+      </w:pPr>
+      <w:r>
+        <w:rPr>
+          <w:rFonts w:ascii="PingFang TC" w:eastAsia="PingFang TC" w:hAnsi="PingFang TC" w:cs="PingFang TC"/>
+        </w:rPr>
+        <w:t xml:space="preserve">Turn to </w:t>
+      </w:r>
+      <w:proofErr w:type="spellStart"/>
+      <w:r>
+        <w:rPr>
+          <w:rFonts w:ascii="PingFang TC" w:eastAsia="PingFang TC" w:hAnsi="PingFang TC" w:cs="PingFang TC"/>
+        </w:rPr>
+        <w:t>sby</w:t>
+      </w:r>
+      <w:proofErr w:type="spellEnd"/>
+      <w:r>
+        <w:rPr>
+          <w:rFonts w:ascii="PingFang TC" w:eastAsia="PingFang TC" w:hAnsi="PingFang TC" w:cs="PingFang TC"/>
+        </w:rPr>
+        <w:t xml:space="preserve"> for help.</w:t>
+      </w:r>
+      <w:r>
+        <w:rPr>
+          <w:rFonts w:ascii="PingFang TC" w:eastAsia="PingFang TC" w:hAnsi="PingFang TC" w:cs="PingFang TC"/>
+        </w:rPr>
+        <w:t xml:space="preserve"> I have no one to turn to.  (</w:t>
+      </w:r>
+      <w:proofErr w:type="gramStart"/>
+      <w:r>
+        <w:rPr>
+          <w:rFonts w:ascii="PingFang TC" w:eastAsia="PingFang TC" w:hAnsi="PingFang TC" w:cs="PingFang TC"/>
+        </w:rPr>
+        <w:t>help</w:t>
+      </w:r>
+      <w:proofErr w:type="gramEnd"/>
+      <w:r>
+        <w:rPr>
+          <w:rFonts w:ascii="PingFang TC" w:eastAsia="PingFang TC" w:hAnsi="PingFang TC" w:cs="PingFang TC"/>
+        </w:rPr>
+        <w:t xml:space="preserve"> from)</w:t>
+      </w:r>
+    </w:p>
+    <w:p>
+      <w:pPr>
+        <w:rPr>
+          <w:rFonts w:ascii="PingFang TC" w:eastAsia="PingFang TC" w:hAnsi="PingFang TC" w:cs="PingFang TC"/>
+        </w:rPr>
+      </w:pPr>
+      <w:r>
+        <w:rPr>
+          <w:rFonts w:ascii="PingFang TC" w:eastAsia="PingFang TC" w:hAnsi="PingFang TC" w:cs="PingFang TC"/>
+        </w:rPr>
+        <w:t xml:space="preserve">I never thought I’d put it off. (finish) </w:t>
+      </w:r>
     </w:p>
     <w:p>
       <w:pPr>

--- a/doc/advancedEnglish.docx
+++ b/doc/advancedEnglish.docx
@@ -786,7 +786,21 @@
             <w:rStyle w:val="Hyperlink"/>
             <w:rFonts w:ascii="PingFang TC" w:eastAsia="PingFang TC" w:hAnsi="PingFang TC" w:cs="PingFang TC"/>
           </w:rPr>
-          <w:t>https://www.youtube.com/watch?v=x9JLrWijpL4&amp;ab_channel=zaharaEnglish</w:t>
+          <w:t>https://www.youtube.com/watch?v=x9</w:t>
+        </w:r>
+        <w:r>
+          <w:rPr>
+            <w:rStyle w:val="Hyperlink"/>
+            <w:rFonts w:ascii="PingFang TC" w:eastAsia="PingFang TC" w:hAnsi="PingFang TC" w:cs="PingFang TC"/>
+          </w:rPr>
+          <w:t>J</w:t>
+        </w:r>
+        <w:r>
+          <w:rPr>
+            <w:rStyle w:val="Hyperlink"/>
+            <w:rFonts w:ascii="PingFang TC" w:eastAsia="PingFang TC" w:hAnsi="PingFang TC" w:cs="PingFang TC"/>
+          </w:rPr>
+          <w:t>LrWijpL4&amp;ab_channel=zaharaEnglish</w:t>
         </w:r>
       </w:hyperlink>
     </w:p>
@@ -910,7 +924,233 @@
         <w:rPr>
           <w:rFonts w:ascii="PingFang TC" w:eastAsia="PingFang TC" w:hAnsi="PingFang TC" w:cs="PingFang TC"/>
         </w:rPr>
-        <w:t xml:space="preserve">I never thought I’d put it off. (finish) </w:t>
+        <w:t xml:space="preserve">She is trustworthy person who you can turn to. </w:t>
+      </w:r>
+    </w:p>
+    <w:p>
+      <w:pPr>
+        <w:rPr>
+          <w:rFonts w:ascii="PingFang TC" w:eastAsia="PingFang TC" w:hAnsi="PingFang TC" w:cs="PingFang TC"/>
+        </w:rPr>
+      </w:pPr>
+      <w:r>
+        <w:rPr>
+          <w:rFonts w:ascii="PingFang TC" w:eastAsia="PingFang TC" w:hAnsi="PingFang TC" w:cs="PingFang TC"/>
+        </w:rPr>
+        <w:t>I have to put it off (delay)</w:t>
+      </w:r>
+    </w:p>
+    <w:p>
+      <w:pPr>
+        <w:rPr>
+          <w:rFonts w:ascii="PingFang TC" w:eastAsia="PingFang TC" w:hAnsi="PingFang TC" w:cs="PingFang TC"/>
+        </w:rPr>
+      </w:pPr>
+      <w:r>
+        <w:rPr>
+          <w:rFonts w:ascii="PingFang TC" w:eastAsia="PingFang TC" w:hAnsi="PingFang TC" w:cs="PingFang TC"/>
+        </w:rPr>
+        <w:t>I never thought I’d pu</w:t>
+      </w:r>
+      <w:r>
+        <w:rPr>
+          <w:rFonts w:ascii="PingFang TC" w:eastAsia="PingFang TC" w:hAnsi="PingFang TC" w:cs="PingFang TC"/>
+        </w:rPr>
+        <w:t>ll</w:t>
+      </w:r>
+      <w:r>
+        <w:rPr>
+          <w:rFonts w:ascii="PingFang TC" w:eastAsia="PingFang TC" w:hAnsi="PingFang TC" w:cs="PingFang TC"/>
+        </w:rPr>
+        <w:t xml:space="preserve"> it off. (</w:t>
+      </w:r>
+      <w:proofErr w:type="gramStart"/>
+      <w:r>
+        <w:rPr>
+          <w:rFonts w:ascii="PingFang TC" w:eastAsia="PingFang TC" w:hAnsi="PingFang TC" w:cs="PingFang TC"/>
+        </w:rPr>
+        <w:t>finish</w:t>
+      </w:r>
+      <w:proofErr w:type="gramEnd"/>
+      <w:r>
+        <w:rPr>
+          <w:rFonts w:ascii="PingFang TC" w:eastAsia="PingFang TC" w:hAnsi="PingFang TC" w:cs="PingFang TC"/>
+        </w:rPr>
+        <w:t xml:space="preserve"> a difficult job</w:t>
+      </w:r>
+      <w:r>
+        <w:rPr>
+          <w:rFonts w:ascii="PingFang TC" w:eastAsia="PingFang TC" w:hAnsi="PingFang TC" w:cs="PingFang TC"/>
+        </w:rPr>
+        <w:t xml:space="preserve">) </w:t>
+      </w:r>
+    </w:p>
+    <w:p>
+      <w:pPr>
+        <w:rPr>
+          <w:rFonts w:ascii="PingFang TC" w:eastAsia="PingFang TC" w:hAnsi="PingFang TC" w:cs="PingFang TC"/>
+        </w:rPr>
+      </w:pPr>
+    </w:p>
+    <w:p>
+      <w:pPr>
+        <w:rPr>
+          <w:rFonts w:ascii="PingFang TC" w:eastAsia="PingFang TC" w:hAnsi="PingFang TC" w:cs="PingFang TC"/>
+        </w:rPr>
+      </w:pPr>
+    </w:p>
+    <w:p>
+      <w:pPr>
+        <w:rPr>
+          <w:rFonts w:ascii="PingFang TC" w:eastAsia="PingFang TC" w:hAnsi="PingFang TC" w:cs="PingFang TC"/>
+        </w:rPr>
+      </w:pPr>
+    </w:p>
+    <w:p>
+      <w:pPr>
+        <w:rPr>
+          <w:rFonts w:ascii="PingFang TC" w:eastAsia="PingFang TC" w:hAnsi="PingFang TC" w:cs="PingFang TC"/>
+        </w:rPr>
+      </w:pPr>
+      <w:hyperlink r:id="rId11" w:history="1">
+        <w:r>
+          <w:rPr>
+            <w:rStyle w:val="Hyperlink"/>
+            <w:rFonts w:ascii="PingFang TC" w:eastAsia="PingFang TC" w:hAnsi="PingFang TC" w:cs="PingFang TC"/>
+          </w:rPr>
+          <w:t>https://www.youtube.com/watch?v=-4dAXSOR5DI&amp;ab_channel=MaaaxterEnglish%E9%BA%A6%E7%90%AA%E8%8B%B1%E6%96%87</w:t>
+        </w:r>
+      </w:hyperlink>
+    </w:p>
+    <w:p>
+      <w:pPr>
+        <w:rPr>
+          <w:rFonts w:ascii="PingFang TC" w:eastAsia="PingFang TC" w:hAnsi="PingFang TC" w:cs="PingFang TC"/>
+        </w:rPr>
+      </w:pPr>
+      <w:r>
+        <w:rPr>
+          <w:rFonts w:ascii="PingFang TC" w:eastAsia="PingFang TC" w:hAnsi="PingFang TC" w:cs="PingFang TC"/>
+        </w:rPr>
+        <w:t>get short end of the stick. (</w:t>
+      </w:r>
+      <w:r>
+        <w:rPr>
+          <w:rFonts w:ascii="PingFang TC" w:eastAsia="PingFang TC" w:hAnsi="PingFang TC" w:cs="PingFang TC"/>
+        </w:rPr>
+        <w:t>shortcoming)</w:t>
+      </w:r>
+    </w:p>
+    <w:p>
+      <w:pPr>
+        <w:rPr>
+          <w:rFonts w:ascii="PingFang TC" w:eastAsia="PingFang TC" w:hAnsi="PingFang TC" w:cs="PingFang TC"/>
+        </w:rPr>
+      </w:pPr>
+      <w:r>
+        <w:rPr>
+          <w:rFonts w:ascii="PingFang TC" w:eastAsia="PingFang TC" w:hAnsi="PingFang TC" w:cs="PingFang TC"/>
+        </w:rPr>
+        <w:t xml:space="preserve">I felt shortchanged. They shortchanged me at the bar. </w:t>
+      </w:r>
+    </w:p>
+    <w:p>
+      <w:hyperlink r:id="rId12" w:history="1">
+        <w:r>
+          <w:rPr>
+            <w:rStyle w:val="Hyperlink"/>
+          </w:rPr>
+          <w:t>https://www.youtube.com/watch?v=z2CFj11bfvE&amp;ab_channel=MaaaxterEnglish%E9%BA%A6%E7%90%AA%E8%8B%B1%E6%96%87</w:t>
+        </w:r>
+      </w:hyperlink>
+    </w:p>
+    <w:p>
+      <w:pPr>
+        <w:pStyle w:val="ListParagraph"/>
+      </w:pPr>
+    </w:p>
+    <w:p>
+      <w:pPr>
+        <w:pStyle w:val="ListParagraph"/>
+      </w:pPr>
+      <w:r>
+        <w:t xml:space="preserve">he is </w:t>
+      </w:r>
+      <w:proofErr w:type="spellStart"/>
+      <w:r>
+        <w:t>hypercrate</w:t>
+      </w:r>
+      <w:proofErr w:type="spellEnd"/>
+      <w:r>
+        <w:t xml:space="preserve">. </w:t>
+      </w:r>
+    </w:p>
+    <w:p>
+      <w:pPr>
+        <w:pStyle w:val="ListParagraph"/>
+      </w:pPr>
+      <w:r>
+        <w:t xml:space="preserve">He is such a </w:t>
+      </w:r>
+      <w:proofErr w:type="spellStart"/>
+      <w:r>
+        <w:rPr>
+          <w:color w:val="FF0000"/>
+        </w:rPr>
+        <w:t>flakee</w:t>
+      </w:r>
+      <w:proofErr w:type="spellEnd"/>
+      <w:r>
+        <w:t xml:space="preserve">, </w:t>
+      </w:r>
+    </w:p>
+    <w:p>
+      <w:pPr>
+        <w:pStyle w:val="ListParagraph"/>
+      </w:pPr>
+      <w:r>
+        <w:t xml:space="preserve">She should be put in </w:t>
+      </w:r>
+      <w:r>
+        <w:rPr>
+          <w:color w:val="FF0000"/>
+        </w:rPr>
+        <w:t>Loony bin</w:t>
+      </w:r>
+      <w:r>
+        <w:t xml:space="preserve">.  </w:t>
+      </w:r>
+    </w:p>
+    <w:p>
+      <w:pPr>
+        <w:pStyle w:val="ListParagraph"/>
+      </w:pPr>
+      <w:proofErr w:type="spellStart"/>
+      <w:r>
+        <w:t>Spoit</w:t>
+      </w:r>
+      <w:proofErr w:type="spellEnd"/>
+      <w:r>
+        <w:t xml:space="preserve"> brat. </w:t>
+      </w:r>
+    </w:p>
+    <w:p>
+      <w:pPr>
+        <w:pStyle w:val="ListParagraph"/>
+      </w:pPr>
+      <w:r>
+        <w:t>Chink  (ignorant racist</w:t>
+      </w:r>
+      <w:r>
+        <w:t>,  racial slur)</w:t>
+      </w:r>
+    </w:p>
+    <w:p>
+      <w:pPr>
+        <w:pStyle w:val="ListParagraph"/>
+      </w:pPr>
+      <w:r>
+        <w:t>Jerk</w:t>
       </w:r>
     </w:p>
     <w:p>

--- a/doc/advancedEnglish.docx
+++ b/doc/advancedEnglish.docx
@@ -1012,7 +1012,124 @@
           <w:rFonts w:ascii="PingFang TC" w:eastAsia="PingFang TC" w:hAnsi="PingFang TC" w:cs="PingFang TC"/>
         </w:rPr>
       </w:pPr>
+    </w:p>
+    <w:p>
+      <w:pPr>
+        <w:rPr>
+          <w:rFonts w:ascii="PingFang TC" w:eastAsia="PingFang TC" w:hAnsi="PingFang TC" w:cs="PingFang TC"/>
+        </w:rPr>
+      </w:pPr>
+    </w:p>
+    <w:p>
+      <w:pPr>
+        <w:rPr>
+          <w:rFonts w:ascii="PingFang TC" w:eastAsia="PingFang TC" w:hAnsi="PingFang TC" w:cs="PingFang TC"/>
+        </w:rPr>
+      </w:pPr>
       <w:hyperlink r:id="rId11" w:history="1">
+        <w:r>
+          <w:rPr>
+            <w:rStyle w:val="Hyperlink"/>
+            <w:rFonts w:ascii="PingFang TC" w:eastAsia="PingFang TC" w:hAnsi="PingFang TC" w:cs="PingFang TC"/>
+          </w:rPr>
+          <w:t>https://www.youtube.com/watch?v=yioO8puvAgE&amp;ab_channel=%E8%8B%B1%E8%AF%AD%E8%BF%99%E6%A0%B7%E7%94%A8LEC</w:t>
+        </w:r>
+      </w:hyperlink>
+    </w:p>
+    <w:p>
+      <w:pPr>
+        <w:rPr>
+          <w:rFonts w:ascii="PingFang TC" w:eastAsia="PingFang TC" w:hAnsi="PingFang TC" w:cs="PingFang TC"/>
+        </w:rPr>
+      </w:pPr>
+      <w:r>
+        <w:rPr>
+          <w:rFonts w:ascii="PingFang TC" w:eastAsia="PingFang TC" w:hAnsi="PingFang TC" w:cs="PingFang TC"/>
+        </w:rPr>
+        <w:t>preside over</w:t>
+      </w:r>
+    </w:p>
+    <w:p>
+      <w:pPr>
+        <w:rPr>
+          <w:rFonts w:ascii="PingFang TC" w:eastAsia="PingFang TC" w:hAnsi="PingFang TC" w:cs="PingFang TC"/>
+        </w:rPr>
+      </w:pPr>
+      <w:r>
+        <w:rPr>
+          <w:rFonts w:ascii="PingFang TC" w:eastAsia="PingFang TC" w:hAnsi="PingFang TC" w:cs="PingFang TC"/>
+        </w:rPr>
+        <w:t>revere (</w:t>
+      </w:r>
+      <w:proofErr w:type="spellStart"/>
+      <w:r>
+        <w:rPr>
+          <w:rFonts w:ascii="PingFang TC" w:eastAsia="PingFang TC" w:hAnsi="PingFang TC" w:cs="PingFang TC"/>
+        </w:rPr>
+        <w:t>repect</w:t>
+      </w:r>
+      <w:proofErr w:type="spellEnd"/>
+      <w:r>
+        <w:rPr>
+          <w:rFonts w:ascii="PingFang TC" w:eastAsia="PingFang TC" w:hAnsi="PingFang TC" w:cs="PingFang TC"/>
+        </w:rPr>
+        <w:t>)</w:t>
+      </w:r>
+    </w:p>
+    <w:p>
+      <w:pPr>
+        <w:rPr>
+          <w:rFonts w:ascii="PingFang TC" w:eastAsia="PingFang TC" w:hAnsi="PingFang TC" w:cs="PingFang TC"/>
+        </w:rPr>
+      </w:pPr>
+      <w:r>
+        <w:rPr>
+          <w:rFonts w:ascii="PingFang TC" w:eastAsia="PingFang TC" w:hAnsi="PingFang TC" w:cs="PingFang TC"/>
+        </w:rPr>
+        <w:t xml:space="preserve">stark </w:t>
+      </w:r>
+    </w:p>
+    <w:p>
+      <w:pPr>
+        <w:rPr>
+          <w:rFonts w:ascii="PingFang TC" w:eastAsia="PingFang TC" w:hAnsi="PingFang TC" w:cs="PingFang TC"/>
+        </w:rPr>
+      </w:pPr>
+      <w:r>
+        <w:rPr>
+          <w:rFonts w:ascii="PingFang TC" w:eastAsia="PingFang TC" w:hAnsi="PingFang TC" w:cs="PingFang TC"/>
+        </w:rPr>
+        <w:t xml:space="preserve">toll </w:t>
+      </w:r>
+    </w:p>
+    <w:p>
+      <w:pPr>
+        <w:rPr>
+          <w:rFonts w:ascii="PingFang TC" w:eastAsia="PingFang TC" w:hAnsi="PingFang TC" w:cs="PingFang TC"/>
+        </w:rPr>
+      </w:pPr>
+    </w:p>
+    <w:p>
+      <w:pPr>
+        <w:rPr>
+          <w:rFonts w:ascii="PingFang TC" w:eastAsia="PingFang TC" w:hAnsi="PingFang TC" w:cs="PingFang TC"/>
+        </w:rPr>
+      </w:pPr>
+    </w:p>
+    <w:p>
+      <w:pPr>
+        <w:rPr>
+          <w:rFonts w:ascii="PingFang TC" w:eastAsia="PingFang TC" w:hAnsi="PingFang TC" w:cs="PingFang TC"/>
+        </w:rPr>
+      </w:pPr>
+    </w:p>
+    <w:p>
+      <w:pPr>
+        <w:rPr>
+          <w:rFonts w:ascii="PingFang TC" w:eastAsia="PingFang TC" w:hAnsi="PingFang TC" w:cs="PingFang TC"/>
+        </w:rPr>
+      </w:pPr>
+      <w:hyperlink r:id="rId12" w:history="1">
         <w:r>
           <w:rPr>
             <w:rStyle w:val="Hyperlink"/>
@@ -1055,7 +1172,7 @@
       </w:r>
     </w:p>
     <w:p>
-      <w:hyperlink r:id="rId12" w:history="1">
+      <w:hyperlink r:id="rId13" w:history="1">
         <w:r>
           <w:rPr>
             <w:rStyle w:val="Hyperlink"/>

--- a/doc/advancedEnglish.docx
+++ b/doc/advancedEnglish.docx
@@ -422,30 +422,14 @@
       </w:r>
     </w:p>
     <w:p>
-      <w:r>
-        <w:fldChar w:fldCharType="begin"/>
-      </w:r>
-      <w:r>
-        <w:instrText xml:space="preserve"> HYPERLINK "</w:instrText>
-      </w:r>
-      <w:r>
-        <w:instrText>https://www.youtube.com/watch?v=nadawr09CO0&amp;ab_channel=zaharaEnglish</w:instrText>
-      </w:r>
-      <w:r>
-        <w:instrText xml:space="preserve">" </w:instrText>
-      </w:r>
-      <w:r>
-        <w:fldChar w:fldCharType="separate"/>
-      </w:r>
-      <w:r>
-        <w:rPr>
-          <w:rStyle w:val="Hyperlink"/>
-        </w:rPr>
-        <w:t>https://www.youtube.com/watch?v=nadawr09CO0&amp;ab_channel=zaharaEnglish</w:t>
-      </w:r>
-      <w:r>
-        <w:fldChar w:fldCharType="end"/>
-      </w:r>
+      <w:hyperlink r:id="rId9" w:history="1">
+        <w:r>
+          <w:rPr>
+            <w:rStyle w:val="Hyperlink"/>
+          </w:rPr>
+          <w:t>https://www.youtube.com/watch?v=nadawr09CO0&amp;ab_channel=zaharaEnglish</w:t>
+        </w:r>
+      </w:hyperlink>
     </w:p>
     <w:p>
       <w:pPr>
@@ -645,7 +629,7 @@
           <w:rFonts w:ascii="PingFang TC" w:eastAsia="PingFang TC" w:hAnsi="PingFang TC" w:cs="PingFang TC"/>
         </w:rPr>
       </w:pPr>
-      <w:hyperlink r:id="rId9" w:history="1">
+      <w:hyperlink r:id="rId10" w:history="1">
         <w:r>
           <w:rPr>
             <w:rStyle w:val="Hyperlink"/>
@@ -780,27 +764,13 @@
           <w:rFonts w:ascii="PingFang TC" w:eastAsia="PingFang TC" w:hAnsi="PingFang TC" w:cs="PingFang TC"/>
         </w:rPr>
       </w:pPr>
-      <w:hyperlink r:id="rId10" w:history="1">
+      <w:hyperlink r:id="rId11" w:history="1">
         <w:r>
           <w:rPr>
             <w:rStyle w:val="Hyperlink"/>
             <w:rFonts w:ascii="PingFang TC" w:eastAsia="PingFang TC" w:hAnsi="PingFang TC" w:cs="PingFang TC"/>
           </w:rPr>
-          <w:t>https://www.youtube.com/watch?v=x9</w:t>
-        </w:r>
-        <w:r>
-          <w:rPr>
-            <w:rStyle w:val="Hyperlink"/>
-            <w:rFonts w:ascii="PingFang TC" w:eastAsia="PingFang TC" w:hAnsi="PingFang TC" w:cs="PingFang TC"/>
-          </w:rPr>
-          <w:t>J</w:t>
-        </w:r>
-        <w:r>
-          <w:rPr>
-            <w:rStyle w:val="Hyperlink"/>
-            <w:rFonts w:ascii="PingFang TC" w:eastAsia="PingFang TC" w:hAnsi="PingFang TC" w:cs="PingFang TC"/>
-          </w:rPr>
-          <w:t>LrWijpL4&amp;ab_channel=zaharaEnglish</w:t>
+          <w:t>https://www.youtube.com/watch?v=x9JLrWijpL4&amp;ab_channel=zaharaEnglish</w:t>
         </w:r>
       </w:hyperlink>
     </w:p>
@@ -1026,7 +996,7 @@
           <w:rFonts w:ascii="PingFang TC" w:eastAsia="PingFang TC" w:hAnsi="PingFang TC" w:cs="PingFang TC"/>
         </w:rPr>
       </w:pPr>
-      <w:hyperlink r:id="rId11" w:history="1">
+      <w:hyperlink r:id="rId12" w:history="1">
         <w:r>
           <w:rPr>
             <w:rStyle w:val="Hyperlink"/>
@@ -1129,7 +1099,7 @@
           <w:rFonts w:ascii="PingFang TC" w:eastAsia="PingFang TC" w:hAnsi="PingFang TC" w:cs="PingFang TC"/>
         </w:rPr>
       </w:pPr>
-      <w:hyperlink r:id="rId12" w:history="1">
+      <w:hyperlink r:id="rId13" w:history="1">
         <w:r>
           <w:rPr>
             <w:rStyle w:val="Hyperlink"/>
@@ -1172,7 +1142,7 @@
       </w:r>
     </w:p>
     <w:p>
-      <w:hyperlink r:id="rId13" w:history="1">
+      <w:hyperlink r:id="rId14" w:history="1">
         <w:r>
           <w:rPr>
             <w:rStyle w:val="Hyperlink"/>
@@ -1293,6 +1263,482 @@
     <w:p>
       <w:pPr>
         <w:pStyle w:val="ListParagraph"/>
+        <w:ind w:left="0"/>
+      </w:pPr>
+      <w:hyperlink r:id="rId15" w:history="1">
+        <w:r>
+          <w:rPr>
+            <w:rStyle w:val="Hyperlink"/>
+          </w:rPr>
+          <w:t>https://www.youtube.com/watch?v=RMTlMNed_EA&amp;ab_channel=zaharaEnglish</w:t>
+        </w:r>
+      </w:hyperlink>
+    </w:p>
+    <w:p>
+      <w:pPr>
+        <w:pStyle w:val="ListParagraph"/>
+        <w:ind w:left="0"/>
+        <w:rPr>
+          <w:rFonts w:ascii="PingFang TC" w:eastAsia="PingFang TC" w:hAnsi="PingFang TC" w:cs="PingFang TC"/>
+        </w:rPr>
+      </w:pPr>
+      <w:r>
+        <w:rPr>
+          <w:rFonts w:ascii="MS Mincho" w:eastAsia="MS Mincho" w:hAnsi="MS Mincho" w:cs="MS Mincho" w:hint="eastAsia"/>
+        </w:rPr>
+        <w:t>超</w:t>
+      </w:r>
+      <w:r>
+        <w:rPr>
+          <w:rFonts w:ascii="PingFang TC" w:eastAsia="PingFang TC" w:hAnsi="PingFang TC" w:cs="PingFang TC" w:hint="eastAsia"/>
+        </w:rPr>
+        <w:t>级</w:t>
+      </w:r>
+      <w:r>
+        <w:rPr>
+          <w:rFonts w:ascii="MS Mincho" w:eastAsia="MS Mincho" w:hAnsi="MS Mincho" w:cs="MS Mincho" w:hint="eastAsia"/>
+        </w:rPr>
+        <w:t>好用】你一定要会的老外最常用的</w:t>
+      </w:r>
+      <w:r>
+        <w:t>20</w:t>
+      </w:r>
+      <w:r>
+        <w:rPr>
+          <w:rFonts w:ascii="MS Mincho" w:eastAsia="MS Mincho" w:hAnsi="MS Mincho" w:cs="MS Mincho" w:hint="eastAsia"/>
+        </w:rPr>
+        <w:t>句，</w:t>
+      </w:r>
+      <w:r>
+        <w:rPr>
+          <w:rFonts w:ascii="PingFang TC" w:eastAsia="PingFang TC" w:hAnsi="PingFang TC" w:cs="PingFang TC" w:hint="eastAsia"/>
+        </w:rPr>
+        <w:t>轻</w:t>
+      </w:r>
+      <w:r>
+        <w:rPr>
+          <w:rFonts w:ascii="MS Mincho" w:eastAsia="MS Mincho" w:hAnsi="MS Mincho" w:cs="MS Mincho" w:hint="eastAsia"/>
+        </w:rPr>
+        <w:t>松和老外</w:t>
+      </w:r>
+      <w:r>
+        <w:rPr>
+          <w:rFonts w:ascii="PingFang TC" w:eastAsia="PingFang TC" w:hAnsi="PingFang TC" w:cs="PingFang TC" w:hint="eastAsia"/>
+        </w:rPr>
+        <w:t>进</w:t>
+      </w:r>
+      <w:r>
+        <w:rPr>
+          <w:rFonts w:ascii="MS Mincho" w:eastAsia="MS Mincho" w:hAnsi="MS Mincho" w:cs="MS Mincho" w:hint="eastAsia"/>
+        </w:rPr>
+        <w:t>行</w:t>
+      </w:r>
+      <w:r>
+        <w:rPr>
+          <w:rFonts w:ascii="PingFang TC" w:eastAsia="PingFang TC" w:hAnsi="PingFang TC" w:cs="PingFang TC" w:hint="eastAsia"/>
+        </w:rPr>
+        <w:t>闲</w:t>
+      </w:r>
+      <w:r>
+        <w:rPr>
+          <w:rFonts w:ascii="MS Mincho" w:eastAsia="MS Mincho" w:hAnsi="MS Mincho" w:cs="MS Mincho" w:hint="eastAsia"/>
+        </w:rPr>
+        <w:t>聊</w:t>
+      </w:r>
+      <w:r>
+        <w:t xml:space="preserve"> (small talk)</w:t>
+      </w:r>
+      <w:r>
+        <w:rPr>
+          <w:rFonts w:ascii="MS Mincho" w:eastAsia="MS Mincho" w:hAnsi="MS Mincho" w:cs="MS Mincho" w:hint="eastAsia"/>
+        </w:rPr>
+        <w:t>，</w:t>
+      </w:r>
+      <w:proofErr w:type="spellStart"/>
+      <w:r>
+        <w:rPr>
+          <w:rFonts w:ascii="MS Mincho" w:eastAsia="MS Mincho" w:hAnsi="MS Mincho" w:cs="MS Mincho" w:hint="eastAsia"/>
+        </w:rPr>
+        <w:t>随</w:t>
+      </w:r>
+      <w:r>
+        <w:rPr>
+          <w:rFonts w:ascii="PingFang TC" w:eastAsia="PingFang TC" w:hAnsi="PingFang TC" w:cs="PingFang TC" w:hint="eastAsia"/>
+        </w:rPr>
+        <w:t>时</w:t>
+      </w:r>
+      <w:r>
+        <w:rPr>
+          <w:rFonts w:ascii="MS Mincho" w:eastAsia="MS Mincho" w:hAnsi="MS Mincho" w:cs="MS Mincho" w:hint="eastAsia"/>
+        </w:rPr>
+        <w:t>能用｜地道</w:t>
+      </w:r>
+      <w:proofErr w:type="spellEnd"/>
+      <w:r>
+        <w:t xml:space="preserve"> </w:t>
+      </w:r>
+      <w:proofErr w:type="spellStart"/>
+      <w:r>
+        <w:rPr>
+          <w:rFonts w:ascii="MS Mincho" w:eastAsia="MS Mincho" w:hAnsi="MS Mincho" w:cs="MS Mincho" w:hint="eastAsia"/>
+        </w:rPr>
+        <w:t>英</w:t>
+      </w:r>
+      <w:r>
+        <w:rPr>
+          <w:rFonts w:ascii="PingFang TC" w:eastAsia="PingFang TC" w:hAnsi="PingFang TC" w:cs="PingFang TC" w:hint="eastAsia"/>
+        </w:rPr>
+        <w:t>语</w:t>
+      </w:r>
+      <w:r>
+        <w:rPr>
+          <w:rFonts w:ascii="MS Mincho" w:eastAsia="MS Mincho" w:hAnsi="MS Mincho" w:cs="MS Mincho" w:hint="eastAsia"/>
+        </w:rPr>
+        <w:t>口</w:t>
+      </w:r>
+      <w:r>
+        <w:rPr>
+          <w:rFonts w:ascii="PingFang TC" w:eastAsia="PingFang TC" w:hAnsi="PingFang TC" w:cs="PingFang TC" w:hint="eastAsia"/>
+        </w:rPr>
+        <w:t>语</w:t>
+      </w:r>
+      <w:r>
+        <w:rPr>
+          <w:rFonts w:ascii="MS Mincho" w:eastAsia="MS Mincho" w:hAnsi="MS Mincho" w:cs="MS Mincho" w:hint="eastAsia"/>
+        </w:rPr>
+        <w:t>｜</w:t>
+      </w:r>
+      <w:r>
+        <w:t>small</w:t>
+      </w:r>
+      <w:proofErr w:type="spellEnd"/>
+      <w:r>
+        <w:t xml:space="preserve"> </w:t>
+      </w:r>
+      <w:proofErr w:type="spellStart"/>
+      <w:r>
+        <w:t>talk</w:t>
+      </w:r>
+      <w:r>
+        <w:rPr>
+          <w:rFonts w:ascii="MS Mincho" w:eastAsia="MS Mincho" w:hAnsi="MS Mincho" w:cs="MS Mincho" w:hint="eastAsia"/>
+        </w:rPr>
+        <w:t>｜</w:t>
+      </w:r>
+      <w:r>
+        <w:t>phrases</w:t>
+      </w:r>
+      <w:proofErr w:type="spellEnd"/>
+      <w:r>
+        <w:t xml:space="preserve"> in </w:t>
+      </w:r>
+      <w:proofErr w:type="spellStart"/>
+      <w:r>
+        <w:t>English</w:t>
+      </w:r>
+      <w:r>
+        <w:rPr>
+          <w:rFonts w:ascii="MS Mincho" w:eastAsia="MS Mincho" w:hAnsi="MS Mincho" w:cs="MS Mincho" w:hint="eastAsia"/>
+        </w:rPr>
+        <w:t>｜生活</w:t>
+      </w:r>
+      <w:proofErr w:type="spellEnd"/>
+      <w:r>
+        <w:t xml:space="preserve"> </w:t>
+      </w:r>
+      <w:proofErr w:type="spellStart"/>
+      <w:r>
+        <w:rPr>
+          <w:rFonts w:ascii="MS Mincho" w:eastAsia="MS Mincho" w:hAnsi="MS Mincho" w:cs="MS Mincho" w:hint="eastAsia"/>
+        </w:rPr>
+        <w:t>英</w:t>
+      </w:r>
+      <w:r>
+        <w:rPr>
+          <w:rFonts w:ascii="PingFang TC" w:eastAsia="PingFang TC" w:hAnsi="PingFang TC" w:cs="PingFang TC" w:hint="eastAsia"/>
+        </w:rPr>
+        <w:t>语</w:t>
+      </w:r>
+      <w:r>
+        <w:rPr>
+          <w:rFonts w:ascii="MS Mincho" w:eastAsia="MS Mincho" w:hAnsi="MS Mincho" w:cs="MS Mincho" w:hint="eastAsia"/>
+        </w:rPr>
+        <w:t>口</w:t>
+      </w:r>
+      <w:r>
+        <w:rPr>
+          <w:rFonts w:ascii="PingFang TC" w:eastAsia="PingFang TC" w:hAnsi="PingFang TC" w:cs="PingFang TC" w:hint="eastAsia"/>
+        </w:rPr>
+        <w:t>语</w:t>
+      </w:r>
+      <w:proofErr w:type="spellEnd"/>
+    </w:p>
+    <w:p>
+      <w:pPr>
+        <w:pStyle w:val="ListParagraph"/>
+        <w:ind w:left="0"/>
+        <w:rPr>
+          <w:rFonts w:ascii="PingFang TC" w:eastAsia="PingFang TC" w:hAnsi="PingFang TC" w:cs="PingFang TC"/>
+        </w:rPr>
+      </w:pPr>
+    </w:p>
+    <w:p>
+      <w:pPr>
+        <w:pStyle w:val="ListParagraph"/>
+        <w:ind w:left="0"/>
+        <w:rPr>
+          <w:rFonts w:ascii="PingFang TC" w:eastAsia="PingFang TC" w:hAnsi="PingFang TC" w:cs="PingFang TC"/>
+        </w:rPr>
+      </w:pPr>
+      <w:r>
+        <w:rPr>
+          <w:rFonts w:ascii="PingFang TC" w:eastAsia="PingFang TC" w:hAnsi="PingFang TC" w:cs="PingFang TC"/>
+        </w:rPr>
+        <w:t xml:space="preserve">Long time no see. </w:t>
+      </w:r>
+    </w:p>
+    <w:p>
+      <w:pPr>
+        <w:pStyle w:val="ListParagraph"/>
+        <w:ind w:left="0"/>
+        <w:rPr>
+          <w:rFonts w:ascii="PingFang TC" w:eastAsia="PingFang TC" w:hAnsi="PingFang TC" w:cs="PingFang TC"/>
+        </w:rPr>
+      </w:pPr>
+      <w:r>
+        <w:rPr>
+          <w:rFonts w:ascii="PingFang TC" w:eastAsia="PingFang TC" w:hAnsi="PingFang TC" w:cs="PingFang TC"/>
+        </w:rPr>
+        <w:t>What’s new?</w:t>
+      </w:r>
+    </w:p>
+    <w:p>
+      <w:pPr>
+        <w:pStyle w:val="ListParagraph"/>
+        <w:ind w:left="0"/>
+        <w:rPr>
+          <w:rFonts w:ascii="PingFang TC" w:eastAsia="PingFang TC" w:hAnsi="PingFang TC" w:cs="PingFang TC"/>
+        </w:rPr>
+      </w:pPr>
+      <w:r>
+        <w:rPr>
+          <w:rFonts w:ascii="PingFang TC" w:eastAsia="PingFang TC" w:hAnsi="PingFang TC" w:cs="PingFang TC"/>
+        </w:rPr>
+        <w:t>Nothing special. Same old same old.</w:t>
+      </w:r>
+    </w:p>
+    <w:p>
+      <w:pPr>
+        <w:pStyle w:val="ListParagraph"/>
+        <w:ind w:left="0"/>
+        <w:rPr>
+          <w:rFonts w:ascii="PingFang TC" w:eastAsia="PingFang TC" w:hAnsi="PingFang TC" w:cs="PingFang TC"/>
+        </w:rPr>
+      </w:pPr>
+      <w:r>
+        <w:rPr>
+          <w:rFonts w:ascii="PingFang TC" w:eastAsia="PingFang TC" w:hAnsi="PingFang TC" w:cs="PingFang TC"/>
+        </w:rPr>
+        <w:t>What have you been up to? (</w:t>
+      </w:r>
+      <w:proofErr w:type="spellStart"/>
+      <w:proofErr w:type="gramStart"/>
+      <w:r>
+        <w:rPr>
+          <w:rFonts w:ascii="PingFang TC" w:eastAsia="PingFang TC" w:hAnsi="PingFang TC" w:cs="PingFang TC"/>
+        </w:rPr>
+        <w:t>whadav</w:t>
+      </w:r>
+      <w:proofErr w:type="spellEnd"/>
+      <w:proofErr w:type="gramEnd"/>
+      <w:r>
+        <w:rPr>
+          <w:rFonts w:ascii="PingFang TC" w:eastAsia="PingFang TC" w:hAnsi="PingFang TC" w:cs="PingFang TC"/>
+        </w:rPr>
+        <w:t xml:space="preserve"> u ben </w:t>
+      </w:r>
+      <w:proofErr w:type="spellStart"/>
+      <w:r>
+        <w:rPr>
+          <w:rFonts w:ascii="PingFang TC" w:eastAsia="PingFang TC" w:hAnsi="PingFang TC" w:cs="PingFang TC"/>
+        </w:rPr>
+        <w:t>upto</w:t>
+      </w:r>
+      <w:proofErr w:type="spellEnd"/>
+      <w:r>
+        <w:rPr>
+          <w:rFonts w:ascii="PingFang TC" w:eastAsia="PingFang TC" w:hAnsi="PingFang TC" w:cs="PingFang TC"/>
+        </w:rPr>
+        <w:t>?)</w:t>
+      </w:r>
+    </w:p>
+    <w:p>
+      <w:pPr>
+        <w:pStyle w:val="ListParagraph"/>
+        <w:ind w:left="0"/>
+        <w:rPr>
+          <w:rFonts w:ascii="PingFang TC" w:eastAsia="PingFang TC" w:hAnsi="PingFang TC" w:cs="PingFang TC"/>
+        </w:rPr>
+      </w:pPr>
+      <w:r>
+        <w:rPr>
+          <w:rFonts w:ascii="PingFang TC" w:eastAsia="PingFang TC" w:hAnsi="PingFang TC" w:cs="PingFang TC"/>
+        </w:rPr>
+        <w:t>Enough about me, how about you?</w:t>
+      </w:r>
+    </w:p>
+    <w:p>
+      <w:pPr>
+        <w:pStyle w:val="ListParagraph"/>
+        <w:ind w:left="0"/>
+        <w:rPr>
+          <w:rFonts w:ascii="PingFang TC" w:eastAsia="PingFang TC" w:hAnsi="PingFang TC" w:cs="PingFang TC"/>
+        </w:rPr>
+      </w:pPr>
+      <w:r>
+        <w:rPr>
+          <w:rFonts w:ascii="PingFang TC" w:eastAsia="PingFang TC" w:hAnsi="PingFang TC" w:cs="PingFang TC"/>
+        </w:rPr>
+        <w:t>What are you up to this weekend?</w:t>
+      </w:r>
+    </w:p>
+    <w:p>
+      <w:pPr>
+        <w:pStyle w:val="ListParagraph"/>
+        <w:ind w:left="0"/>
+        <w:rPr>
+          <w:rFonts w:ascii="PingFang TC" w:eastAsia="PingFang TC" w:hAnsi="PingFang TC" w:cs="PingFang TC"/>
+        </w:rPr>
+      </w:pPr>
+      <w:r>
+        <w:rPr>
+          <w:rFonts w:ascii="PingFang TC" w:eastAsia="PingFang TC" w:hAnsi="PingFang TC" w:cs="PingFang TC"/>
+        </w:rPr>
+        <w:t xml:space="preserve">Keeping busy. </w:t>
+      </w:r>
+    </w:p>
+    <w:p>
+      <w:pPr>
+        <w:pStyle w:val="ListParagraph"/>
+        <w:ind w:left="0"/>
+        <w:rPr>
+          <w:rFonts w:ascii="PingFang TC" w:eastAsia="PingFang TC" w:hAnsi="PingFang TC" w:cs="PingFang TC"/>
+        </w:rPr>
+      </w:pPr>
+      <w:r>
+        <w:rPr>
+          <w:rFonts w:ascii="PingFang TC" w:eastAsia="PingFang TC" w:hAnsi="PingFang TC" w:cs="PingFang TC"/>
+        </w:rPr>
+        <w:t xml:space="preserve">Not a lot, </w:t>
+      </w:r>
+      <w:proofErr w:type="gramStart"/>
+      <w:r>
+        <w:rPr>
+          <w:rFonts w:ascii="PingFang TC" w:eastAsia="PingFang TC" w:hAnsi="PingFang TC" w:cs="PingFang TC"/>
+        </w:rPr>
+        <w:t>Just</w:t>
+      </w:r>
+      <w:proofErr w:type="gramEnd"/>
+      <w:r>
+        <w:rPr>
+          <w:rFonts w:ascii="PingFang TC" w:eastAsia="PingFang TC" w:hAnsi="PingFang TC" w:cs="PingFang TC"/>
+        </w:rPr>
+        <w:t xml:space="preserve"> chill out. (relax)</w:t>
+      </w:r>
+    </w:p>
+    <w:p>
+      <w:pPr>
+        <w:pStyle w:val="ListParagraph"/>
+        <w:ind w:left="0"/>
+        <w:rPr>
+          <w:rFonts w:ascii="PingFang TC" w:eastAsia="PingFang TC" w:hAnsi="PingFang TC" w:cs="PingFang TC"/>
+        </w:rPr>
+      </w:pPr>
+      <w:r>
+        <w:rPr>
+          <w:rFonts w:ascii="PingFang TC" w:eastAsia="PingFang TC" w:hAnsi="PingFang TC" w:cs="PingFang TC"/>
+        </w:rPr>
+        <w:t>I need get some water.</w:t>
+      </w:r>
+    </w:p>
+    <w:p>
+      <w:pPr>
+        <w:pStyle w:val="ListParagraph"/>
+        <w:ind w:left="0"/>
+        <w:rPr>
+          <w:rFonts w:ascii="PingFang TC" w:eastAsia="PingFang TC" w:hAnsi="PingFang TC" w:cs="PingFang TC"/>
+        </w:rPr>
+      </w:pPr>
+      <w:r>
+        <w:rPr>
+          <w:rFonts w:ascii="PingFang TC" w:eastAsia="PingFang TC" w:hAnsi="PingFang TC" w:cs="PingFang TC"/>
+        </w:rPr>
+        <w:t>Catch you later. (</w:t>
+      </w:r>
+      <w:proofErr w:type="gramStart"/>
+      <w:r>
+        <w:rPr>
+          <w:rFonts w:ascii="PingFang TC" w:eastAsia="PingFang TC" w:hAnsi="PingFang TC" w:cs="PingFang TC"/>
+        </w:rPr>
+        <w:t>see</w:t>
+      </w:r>
+      <w:proofErr w:type="gramEnd"/>
+      <w:r>
+        <w:rPr>
+          <w:rFonts w:ascii="PingFang TC" w:eastAsia="PingFang TC" w:hAnsi="PingFang TC" w:cs="PingFang TC"/>
+        </w:rPr>
+        <w:t xml:space="preserve"> you later)</w:t>
+      </w:r>
+    </w:p>
+    <w:p>
+      <w:pPr>
+        <w:pStyle w:val="ListParagraph"/>
+        <w:ind w:left="0"/>
+        <w:rPr>
+          <w:rFonts w:ascii="PingFang TC" w:eastAsia="PingFang TC" w:hAnsi="PingFang TC" w:cs="PingFang TC"/>
+        </w:rPr>
+      </w:pPr>
+      <w:r>
+        <w:rPr>
+          <w:rFonts w:ascii="PingFang TC" w:eastAsia="PingFang TC" w:hAnsi="PingFang TC" w:cs="PingFang TC"/>
+        </w:rPr>
+        <w:t xml:space="preserve">If you don’t mind me asking. How much is it. </w:t>
+      </w:r>
+    </w:p>
+    <w:p>
+      <w:pPr>
+        <w:pStyle w:val="ListParagraph"/>
+        <w:ind w:left="0"/>
+        <w:rPr>
+          <w:rFonts w:ascii="PingFang TC" w:eastAsia="PingFang TC" w:hAnsi="PingFang TC" w:cs="PingFang TC"/>
+        </w:rPr>
+      </w:pPr>
+      <w:r>
+        <w:rPr>
+          <w:rFonts w:ascii="PingFang TC" w:eastAsia="PingFang TC" w:hAnsi="PingFang TC" w:cs="PingFang TC"/>
+        </w:rPr>
+        <w:t xml:space="preserve">I should pop into their store someday. </w:t>
+      </w:r>
+    </w:p>
+    <w:p>
+      <w:pPr>
+        <w:pStyle w:val="ListParagraph"/>
+        <w:ind w:left="0"/>
+        <w:rPr>
+          <w:rFonts w:ascii="PingFang TC" w:eastAsia="PingFang TC" w:hAnsi="PingFang TC" w:cs="PingFang TC"/>
+        </w:rPr>
+      </w:pPr>
+      <w:r>
+        <w:rPr>
+          <w:rFonts w:ascii="PingFang TC" w:eastAsia="PingFang TC" w:hAnsi="PingFang TC" w:cs="PingFang TC"/>
+        </w:rPr>
+        <w:t xml:space="preserve">It’s really </w:t>
+      </w:r>
+    </w:p>
+    <w:p>
+      <w:pPr>
+        <w:pStyle w:val="ListParagraph"/>
+        <w:ind w:left="0"/>
       </w:pPr>
     </w:p>
     <w:p>
